--- a/Homework Week 3 .docx
+++ b/Homework Week 3 .docx
@@ -1433,7 +1433,13 @@
         <w:ind w:left="1440"/>
       </w:pPr>
       <w:r>
-        <w:t xml:space="preserve">In conclusion, agile and waterfall play strong suits for different types of projects. Agile works better with a flexible and experimental environment where the team plan quickly. </w:t>
+        <w:t>In conclusion, agile and waterfall play strong suits for different types of projects. Agile works better with a flexible and experimental environment where the team plan</w:t>
+      </w:r>
+      <w:r>
+        <w:t>s</w:t>
+      </w:r>
+      <w:r>
+        <w:t xml:space="preserve"> quickly. </w:t>
       </w:r>
       <w:r>
         <w:t xml:space="preserve">It also allows the stakeholder to see if the project is heading where they originally planned as sometimes the software team may misinterpret or understand things to be different to the stakeholder and this can all be rectified through the small incremental meetings that take place. </w:t>
@@ -1446,6 +1452,9 @@
       </w:r>
       <w:r>
         <w:t xml:space="preserve"> It would be best to use waterfall methods for projects that are like previous ones or have a defined goal where the stakeholders know exactly what they want and how to ensure that the product team understands everything they desire too. With the agile methods, I think it can be used ubiquitously as it can really help the direction of the project to ensure that products are </w:t>
+      </w:r>
+      <w:r>
+        <w:t>closer to the desired outcome of the stakeholder.</w:t>
       </w:r>
     </w:p>
     <w:p>
